--- a/03_Text/WhiteNoise_CoverLetter.docx
+++ b/03_Text/WhiteNoise_CoverLetter.docx
@@ -770,22 +770,33 @@
         </w:rPr>
         <w:t xml:space="preserve"> </w:t>
       </w:r>
-    </w:p>
-    <w:p>
-      <w:pPr>
-        <w:widowControl w:val="0"/>
-        <w:autoSpaceDE w:val="0"/>
-        <w:autoSpaceDN w:val="0"/>
-        <w:adjustRightInd w:val="0"/>
-        <w:spacing w:after="200" w:line="360" w:lineRule="auto"/>
-        <w:jc w:val="both"/>
-        <w:rPr>
-          <w:rFonts w:cs="Arial"/>
-          <w:sz w:val="22"/>
-          <w:szCs w:val="22"/>
-          <w:lang w:val="en-US"/>
-        </w:rPr>
-      </w:pPr>
+      <w:r>
+        <w:rPr>
+          <w:rFonts w:cs="Arial"/>
+          <w:sz w:val="22"/>
+          <w:szCs w:val="22"/>
+          <w:lang w:val="en-US"/>
+        </w:rPr>
+        <w:t>All data and code to reproduce the analyses is available on GitHub (</w:t>
+      </w:r>
+      <w:r>
+        <w:rPr>
+          <w:rFonts w:cs="Arial"/>
+          <w:sz w:val="22"/>
+          <w:szCs w:val="22"/>
+          <w:lang w:val="en-US"/>
+        </w:rPr>
+        <w:t>https://github.com/juliankeil/SIFINoise</w:t>
+      </w:r>
+      <w:r>
+        <w:rPr>
+          <w:rFonts w:cs="Arial"/>
+          <w:sz w:val="22"/>
+          <w:szCs w:val="22"/>
+          <w:lang w:val="en-US"/>
+        </w:rPr>
+        <w:t>), and the manuscript is not under consideration elsewhere.</w:t>
+      </w:r>
     </w:p>
     <w:p>
       <w:pPr>
